--- a/Sprint_Review_and_retrospective_updated.docx
+++ b/Sprint_Review_and_retrospective_updated.docx
@@ -2611,30 +2611,46 @@
             <w:pPr>
               <w:spacing w:after="0" w:line="240" w:lineRule="auto"/>
               <w:rPr>
-                <w:rFonts w:ascii="Arial" w:eastAsia="Times New Roman" w:hAnsi="Arial" w:cs="Arial"/>
-                <w:color w:val="000000"/>
-                <w:sz w:val="20"/>
-                <w:szCs w:val="20"/>
-                <w:lang w:eastAsia="en-GB"/>
-              </w:rPr>
-            </w:pPr>
-          </w:p>
-          <w:p>
-            <w:pPr>
-              <w:spacing w:after="0" w:line="240" w:lineRule="auto"/>
-              <w:rPr>
                 <w:rFonts w:eastAsia="Times New Roman" w:cstheme="minorHAnsi"/>
                 <w:color w:val="000000"/>
                 <w:lang w:eastAsia="en-GB"/>
               </w:rPr>
             </w:pPr>
+          </w:p>
+          <w:p>
+            <w:pPr>
+              <w:spacing w:after="0" w:line="240" w:lineRule="auto"/>
+              <w:rPr>
+                <w:rFonts w:eastAsia="Times New Roman" w:cstheme="minorHAnsi"/>
+                <w:color w:val="000000"/>
+                <w:lang w:eastAsia="en-GB"/>
+              </w:rPr>
+            </w:pPr>
             <w:r>
               <w:rPr>
                 <w:rFonts w:eastAsia="Times New Roman" w:cstheme="minorHAnsi"/>
                 <w:color w:val="000000"/>
                 <w:lang w:eastAsia="en-GB"/>
               </w:rPr>
-              <w:t xml:space="preserve">The team interaction through the first sprint and since the project has started has been great. We have scheduled and have had several meetings on discord to discuss each part of how we are going to do the next step in our project which has worked very well overall and kept the project very organised. The communication between us as a group has been good as well. overall. We worked together in the first as we all contributed to the user stories and we all had assigned tasks to complete in order the group to meet all the deadlines hat we needed to </w:t>
+              <w:t xml:space="preserve">In term of group communication, we also set  out to meet at least three times a week at a set time we were all comfortable with, in doing so we were able to discuss work in progress and also plan ahead of time when ticking off our user stories throughout the first sprint. </w:t>
+            </w:r>
+          </w:p>
+          <w:p>
+            <w:pPr>
+              <w:spacing w:after="0" w:line="240" w:lineRule="auto"/>
+              <w:rPr>
+                <w:rFonts w:eastAsia="Times New Roman" w:cstheme="minorHAnsi"/>
+                <w:color w:val="000000"/>
+                <w:lang w:eastAsia="en-GB"/>
+              </w:rPr>
+            </w:pPr>
+            <w:r>
+              <w:rPr>
+                <w:rFonts w:eastAsia="Times New Roman" w:cstheme="minorHAnsi"/>
+                <w:color w:val="000000"/>
+                <w:lang w:eastAsia="en-GB"/>
+              </w:rPr>
+              <w:t xml:space="preserve">Moreover, some things that we will continue to do as a group will be to meet at least three times a week as we have found this effective in keeping up to date with our sprint progression </w:t>
             </w:r>
             <w:r>
               <w:rPr>
@@ -2642,71 +2658,25 @@
                 <w:color w:val="000000"/>
                 <w:lang w:eastAsia="en-GB"/>
               </w:rPr>
-              <w:t>meet. The</w:t>
+              <w:t xml:space="preserve">and also being able to share ideas on our webpage. We have also found by continuing our weekly meeting it ensures all members of the group have a piece of work to show and also discuss any difficulties we are having allowing us to work together to fix any issues one of us may be having. </w:t>
             </w:r>
+          </w:p>
+          <w:p>
+            <w:pPr>
+              <w:spacing w:after="0" w:line="240" w:lineRule="auto"/>
+              <w:rPr>
+                <w:rFonts w:eastAsia="Times New Roman" w:cstheme="minorHAnsi"/>
+                <w:color w:val="000000"/>
+                <w:lang w:eastAsia="en-GB"/>
+              </w:rPr>
+            </w:pPr>
             <w:r>
               <w:rPr>
                 <w:rFonts w:eastAsia="Times New Roman" w:cstheme="minorHAnsi"/>
                 <w:color w:val="000000"/>
                 <w:lang w:eastAsia="en-GB"/>
               </w:rPr>
-              <w:t xml:space="preserve"> frequency of meetings </w:t>
-            </w:r>
-            <w:r>
-              <w:rPr>
-                <w:rFonts w:eastAsia="Times New Roman" w:cstheme="minorHAnsi"/>
-                <w:color w:val="000000"/>
-                <w:lang w:eastAsia="en-GB"/>
-              </w:rPr>
-              <w:t>has</w:t>
-            </w:r>
-            <w:r>
-              <w:rPr>
-                <w:rFonts w:eastAsia="Times New Roman" w:cstheme="minorHAnsi"/>
-                <w:color w:val="000000"/>
-                <w:lang w:eastAsia="en-GB"/>
-              </w:rPr>
-              <w:t xml:space="preserve"> </w:t>
-            </w:r>
-            <w:r>
-              <w:rPr>
-                <w:rFonts w:eastAsia="Times New Roman" w:cstheme="minorHAnsi"/>
-                <w:color w:val="000000"/>
-                <w:lang w:eastAsia="en-GB"/>
-              </w:rPr>
-              <w:t>been</w:t>
-            </w:r>
-            <w:r>
-              <w:rPr>
-                <w:rFonts w:eastAsia="Times New Roman" w:cstheme="minorHAnsi"/>
-                <w:color w:val="000000"/>
-                <w:lang w:eastAsia="en-GB"/>
-              </w:rPr>
-              <w:t xml:space="preserve"> constant </w:t>
-            </w:r>
-            <w:r>
-              <w:rPr>
-                <w:rFonts w:eastAsia="Times New Roman" w:cstheme="minorHAnsi"/>
-                <w:color w:val="000000"/>
-                <w:lang w:eastAsia="en-GB"/>
-              </w:rPr>
-              <w:t>throughout</w:t>
-            </w:r>
-            <w:r>
-              <w:rPr>
-                <w:rFonts w:eastAsia="Times New Roman" w:cstheme="minorHAnsi"/>
-                <w:color w:val="000000"/>
-                <w:lang w:eastAsia="en-GB"/>
-              </w:rPr>
-              <w:t xml:space="preserve"> the first sprint </w:t>
-            </w:r>
-            <w:r>
-              <w:rPr>
-                <w:rFonts w:eastAsia="Times New Roman" w:cstheme="minorHAnsi"/>
-                <w:color w:val="000000"/>
-                <w:lang w:eastAsia="en-GB"/>
-              </w:rPr>
-              <w:t>and we will continue to hold meetings on discord for every part of the project.</w:t>
+              <w:t xml:space="preserve">  </w:t>
             </w:r>
           </w:p>
         </w:tc>
